--- a/QM 2017 email.docx
+++ b/QM 2017 email.docx
@@ -12,7 +12,13 @@
         <w:rPr>
           <w:sz w:val="22"/>
         </w:rPr>
-        <w:t xml:space="preserve">Dear </w:t>
+        <w:t>Dear</w:t>
+      </w:r>
+      <w:r>
+        <w:rPr>
+          <w:sz w:val="22"/>
+        </w:rPr>
+        <w:t xml:space="preserve"> Mr. Hauser,</w:t>
       </w:r>
       <w:r>
         <w:rPr>
@@ -20,14 +26,7 @@
           <w:sz w:val="22"/>
           <w:highlight w:val="yellow"/>
         </w:rPr>
-        <w:t>(Contact Name)</w:t>
-      </w:r>
-      <w:r>
-        <w:rPr>
-          <w:sz w:val="22"/>
-          <w:highlight w:val="yellow"/>
-        </w:rPr>
-        <w:t>,</w:t>
+        <w:t xml:space="preserve"> </w:t>
       </w:r>
     </w:p>
     <w:p>
@@ -68,13 +67,6 @@
       </w:r>
       <w:r>
         <w:rPr>
-          <w:rStyle w:val="CommentReference"/>
-          <w:sz w:val="14"/>
-        </w:rPr>
-        <w:commentReference w:id="0"/>
-      </w:r>
-      <w:r>
-        <w:rPr>
           <w:sz w:val="22"/>
         </w:rPr>
         <w:t>.</w:t>
@@ -125,22 +117,7 @@
         <w:rPr>
           <w:sz w:val="22"/>
         </w:rPr>
-        <w:t>ompetition at the Mars Desert Research Station in Hanksville, Utah every year. The international competition only hosts</w:t>
-      </w:r>
-      <w:commentRangeStart w:id="1"/>
-      <w:r>
-        <w:rPr>
-          <w:sz w:val="22"/>
-        </w:rPr>
-        <w:t xml:space="preserve"> the best 36 teams</w:t>
-      </w:r>
-      <w:commentRangeEnd w:id="1"/>
-      <w:r>
-        <w:rPr>
-          <w:rStyle w:val="CommentReference"/>
-          <w:sz w:val="14"/>
-        </w:rPr>
-        <w:commentReference w:id="1"/>
+        <w:t>ompetition at the Mars Desert Research Station in Hanksville, Utah every year. The international competition only hosts the best 36 teams</w:t>
       </w:r>
       <w:r>
         <w:rPr>
@@ -211,8 +188,8 @@
           <w:sz w:val="22"/>
         </w:rPr>
       </w:pPr>
-      <w:bookmarkStart w:id="2" w:name="_gjdgxs" w:colFirst="0" w:colLast="0"/>
-      <w:bookmarkEnd w:id="2"/>
+      <w:bookmarkStart w:id="0" w:name="_gjdgxs" w:colFirst="0" w:colLast="0"/>
+      <w:bookmarkEnd w:id="0"/>
       <w:r>
         <w:rPr>
           <w:sz w:val="22"/>
@@ -253,28 +230,7 @@
         <w:rPr>
           <w:sz w:val="22"/>
         </w:rPr>
-        <w:t xml:space="preserve"> Your assistance could help us take the next step towards becoming an elite Mars rover team while supporting </w:t>
-      </w:r>
-      <w:commentRangeStart w:id="3"/>
-      <w:r>
-        <w:rPr>
-          <w:sz w:val="22"/>
-        </w:rPr>
-        <w:t>the development of engineering leaders at Iowa State University</w:t>
-      </w:r>
-      <w:commentRangeEnd w:id="3"/>
-      <w:r>
-        <w:rPr>
-          <w:rStyle w:val="CommentReference"/>
-          <w:sz w:val="14"/>
-        </w:rPr>
-        <w:commentReference w:id="3"/>
-      </w:r>
-      <w:r>
-        <w:rPr>
-          <w:sz w:val="22"/>
-        </w:rPr>
-        <w:t>.</w:t>
+        <w:t xml:space="preserve"> Your assistance could help us take the next step towards becoming an elite Mars rover team while supporting the development of engineering leaders at Iowa State University.</w:t>
       </w:r>
       <w:r>
         <w:rPr>
@@ -307,7 +263,7 @@
           <w:sz w:val="22"/>
         </w:rPr>
       </w:pPr>
-      <w:hyperlink r:id="rId7">
+      <w:hyperlink r:id="rId5">
         <w:r>
           <w:rPr>
             <w:color w:val="1155CC"/>
@@ -335,7 +291,7 @@
           <w:sz w:val="22"/>
         </w:rPr>
       </w:pPr>
-      <w:hyperlink r:id="rId8">
+      <w:hyperlink r:id="rId6">
         <w:r>
           <w:rPr>
             <w:color w:val="1155CC"/>
@@ -363,7 +319,7 @@
           <w:sz w:val="22"/>
         </w:rPr>
       </w:pPr>
-      <w:hyperlink r:id="rId9">
+      <w:hyperlink r:id="rId7">
         <w:r>
           <w:rPr>
             <w:color w:val="1155CC"/>
@@ -391,7 +347,7 @@
           <w:sz w:val="22"/>
         </w:rPr>
       </w:pPr>
-      <w:hyperlink r:id="rId10">
+      <w:hyperlink r:id="rId8">
         <w:r>
           <w:rPr>
             <w:color w:val="1155CC"/>
@@ -419,7 +375,7 @@
           <w:sz w:val="22"/>
         </w:rPr>
       </w:pPr>
-      <w:hyperlink r:id="rId11">
+      <w:hyperlink r:id="rId9">
         <w:r>
           <w:rPr>
             <w:color w:val="1155CC"/>
@@ -438,55 +394,43 @@
     </w:p>
     <w:p>
       <w:pPr>
-        <w:ind w:left="720"/>
-        <w:contextualSpacing/>
-        <w:rPr>
-          <w:sz w:val="22"/>
-        </w:rPr>
-      </w:pPr>
-      <w:bookmarkStart w:id="4" w:name="_GoBack"/>
-      <w:bookmarkEnd w:id="4"/>
-    </w:p>
-    <w:p>
-      <w:pPr>
-        <w:rPr>
-          <w:sz w:val="22"/>
-        </w:rPr>
-      </w:pPr>
-      <w:r>
-        <w:rPr>
-          <w:sz w:val="22"/>
-          <w:highlight w:val="yellow"/>
-        </w:rPr>
-        <w:t>LIST WHERE CONTACT INFO WAS OBTAINED</w:t>
-      </w:r>
-    </w:p>
-    <w:p>
-      <w:pPr>
-        <w:rPr>
-          <w:sz w:val="22"/>
-        </w:rPr>
-      </w:pPr>
-      <w:commentRangeStart w:id="5"/>
-      <w:r>
-        <w:rPr>
-          <w:sz w:val="22"/>
-        </w:rPr>
-        <w:t>If you are interested or willing to help us attain our goals this year in any form or have any questions</w:t>
-      </w:r>
-      <w:commentRangeEnd w:id="5"/>
-      <w:r>
-        <w:rPr>
-          <w:rStyle w:val="CommentReference"/>
-          <w:sz w:val="14"/>
-        </w:rPr>
-        <w:commentReference w:id="5"/>
-      </w:r>
-      <w:r>
-        <w:rPr>
-          <w:sz w:val="22"/>
-        </w:rPr>
-        <w:t xml:space="preserve">, please feel free to contact me by phone </w:t>
+        <w:rPr>
+          <w:sz w:val="22"/>
+        </w:rPr>
+      </w:pPr>
+    </w:p>
+    <w:p>
+      <w:pPr>
+        <w:rPr>
+          <w:sz w:val="22"/>
+        </w:rPr>
+      </w:pPr>
+      <w:r>
+        <w:rPr>
+          <w:sz w:val="22"/>
+        </w:rPr>
+        <w:t xml:space="preserve">I received your contact information from Derick Whited when he recommended your company to the team for manufacturing parts for the rover. I have attached schematics and a Solidworks file for the new chassis of our rover, which is the backbone of this years’ rover. It is also the item that we believe that your company could help us tremendously by manufacturing for us. </w:t>
+      </w:r>
+    </w:p>
+    <w:p>
+      <w:pPr>
+        <w:rPr>
+          <w:sz w:val="22"/>
+        </w:rPr>
+      </w:pPr>
+      <w:r>
+        <w:rPr>
+          <w:sz w:val="22"/>
+        </w:rPr>
+        <w:t>If you are interested or willing to help us attain our goals this year in any form or have an</w:t>
+      </w:r>
+      <w:bookmarkStart w:id="1" w:name="_GoBack"/>
+      <w:bookmarkEnd w:id="1"/>
+      <w:r>
+        <w:rPr>
+          <w:sz w:val="22"/>
+        </w:rPr>
+        <w:t xml:space="preserve">y questions, please feel free to contact me by phone </w:t>
       </w:r>
       <w:r>
         <w:rPr>
@@ -494,7 +438,7 @@
         </w:rPr>
         <w:t xml:space="preserve">(319-855-8259) or by email at </w:t>
       </w:r>
-      <w:hyperlink r:id="rId12" w:history="1">
+      <w:hyperlink r:id="rId10" w:history="1">
         <w:r>
           <w:rPr>
             <w:rStyle w:val="Hyperlink"/>
@@ -529,6 +473,7 @@
           <w:b/>
           <w:sz w:val="22"/>
         </w:rPr>
+        <w:lastRenderedPageBreak/>
         <w:t>Gage Lochner</w:t>
       </w:r>
     </w:p>
@@ -548,84 +493,6 @@
     </w:sectPr>
   </w:body>
 </w:document>
-</file>
-
-<file path=word/comments.xml><?xml version="1.0" encoding="utf-8"?>
-<w:comments xmlns:wpc="http://schemas.microsoft.com/office/word/2010/wordprocessingCanvas" xmlns:cx="http://schemas.microsoft.com/office/drawing/2014/chartex" xmlns:cx1="http://schemas.microsoft.com/office/drawing/2015/9/8/chartex" xmlns:cx2="http://schemas.microsoft.com/office/drawing/2015/10/21/chartex" xmlns:cx3="http://schemas.microsoft.com/office/drawing/2016/5/9/chartex" xmlns:cx4="http://schemas.microsoft.com/office/drawing/2016/5/10/chartex" xmlns:cx5="http://schemas.microsoft.com/office/drawing/2016/5/11/chartex" xmlns:cx6="http://schemas.microsoft.com/office/drawing/2016/5/12/chartex" xmlns:cx7="http://schemas.microsoft.com/office/drawing/2016/5/13/chartex" xmlns:cx8="http://schemas.microsoft.com/office/drawing/2016/5/14/chartex" xmlns:mc="http://schemas.openxmlformats.org/markup-compatibility/2006" xmlns:aink="http://schemas.microsoft.com/office/drawing/2016/ink" xmlns:am3d="http://schemas.microsoft.com/office/drawing/2017/model3d" xmlns:o="urn:schemas-microsoft-com:office:office" xmlns:r="http://schemas.openxmlformats.org/officeDocument/2006/relationships" xmlns:m="http://schemas.openxmlformats.org/officeDocument/2006/math" xmlns:v="urn:schemas-microsoft-com:vml" xmlns:wp14="http://schemas.microsoft.com/office/word/2010/wordprocessingDrawing" xmlns:wp="http://schemas.openxmlformats.org/drawingml/2006/wordprocessingDrawing" xmlns:w10="urn:schemas-microsoft-com:office:word" xmlns:w="http://schemas.openxmlformats.org/wordprocessingml/2006/main" xmlns:w14="http://schemas.microsoft.com/office/word/2010/wordml" xmlns:w15="http://schemas.microsoft.com/office/word/2012/wordml" xmlns:w16se="http://schemas.microsoft.com/office/word/2015/wordml/symex" xmlns:wpg="http://schemas.microsoft.com/office/word/2010/wordprocessingGroup" xmlns:wpi="http://schemas.microsoft.com/office/word/2010/wordprocessingInk" xmlns:wne="http://schemas.microsoft.com/office/word/2006/wordml" xmlns:wps="http://schemas.microsoft.com/office/word/2010/wordprocessingShape" mc:Ignorable="w14 w15 w16se wp14">
-  <w:comment w:id="0" w:author="Derick Whited" w:date="2017-09-17T16:29:00Z" w:initials="DW">
-    <w:p>
-      <w:pPr>
-        <w:pStyle w:val="CommentText"/>
-      </w:pPr>
-      <w:r>
-        <w:rPr>
-          <w:rStyle w:val="CommentReference"/>
-        </w:rPr>
-        <w:annotationRef/>
-      </w:r>
-      <w:r>
-        <w:t>I would list that we are a University Rover Challenge team named MAVRIC, that way the competition is known from the outset.</w:t>
-      </w:r>
-    </w:p>
-  </w:comment>
-  <w:comment w:id="1" w:author="Derick Whited" w:date="2017-09-17T16:31:00Z" w:initials="DW">
-    <w:p>
-      <w:pPr>
-        <w:pStyle w:val="CommentText"/>
-      </w:pPr>
-      <w:r>
-        <w:rPr>
-          <w:rStyle w:val="CommentReference"/>
-        </w:rPr>
-        <w:annotationRef/>
-      </w:r>
-      <w:r>
-        <w:t>List how many applied initially last year to show how significant that is.</w:t>
-      </w:r>
-    </w:p>
-  </w:comment>
-  <w:comment w:id="3" w:author="Derick Whited" w:date="2017-09-17T16:37:00Z" w:initials="DW">
-    <w:p>
-      <w:pPr>
-        <w:pStyle w:val="CommentText"/>
-      </w:pPr>
-      <w:r>
-        <w:rPr>
-          <w:rStyle w:val="CommentReference"/>
-        </w:rPr>
-        <w:annotationRef/>
-      </w:r>
-      <w:r>
-        <w:t>Mention taking a tour of their facility or ours, and inviting them to speak to our team for recruitment purposes.</w:t>
-      </w:r>
-    </w:p>
-  </w:comment>
-  <w:comment w:id="5" w:author="Derick Whited" w:date="2017-09-17T16:38:00Z" w:initials="DW">
-    <w:p>
-      <w:pPr>
-        <w:pStyle w:val="CommentText"/>
-      </w:pPr>
-      <w:r>
-        <w:rPr>
-          <w:rStyle w:val="CommentReference"/>
-        </w:rPr>
-        <w:annotationRef/>
-      </w:r>
-      <w:r>
-        <w:t>For Quality Mfg, make sure you mention where you got Paul’s contact info in this letter.</w:t>
-      </w:r>
-    </w:p>
-  </w:comment>
-</w:comments>
-</file>
-
-<file path=word/commentsExtended.xml><?xml version="1.0" encoding="utf-8"?>
-<w15:commentsEx xmlns:wpc="http://schemas.microsoft.com/office/word/2010/wordprocessingCanvas" xmlns:cx="http://schemas.microsoft.com/office/drawing/2014/chartex" xmlns:cx1="http://schemas.microsoft.com/office/drawing/2015/9/8/chartex" xmlns:cx2="http://schemas.microsoft.com/office/drawing/2015/10/21/chartex" xmlns:cx3="http://schemas.microsoft.com/office/drawing/2016/5/9/chartex" xmlns:cx4="http://schemas.microsoft.com/office/drawing/2016/5/10/chartex" xmlns:cx5="http://schemas.microsoft.com/office/drawing/2016/5/11/chartex" xmlns:cx6="http://schemas.microsoft.com/office/drawing/2016/5/12/chartex" xmlns:cx7="http://schemas.microsoft.com/office/drawing/2016/5/13/chartex" xmlns:cx8="http://schemas.microsoft.com/office/drawing/2016/5/14/chartex" xmlns:mc="http://schemas.openxmlformats.org/markup-compatibility/2006" xmlns:aink="http://schemas.microsoft.com/office/drawing/2016/ink" xmlns:am3d="http://schemas.microsoft.com/office/drawing/2017/model3d" xmlns:o="urn:schemas-microsoft-com:office:office" xmlns:r="http://schemas.openxmlformats.org/officeDocument/2006/relationships" xmlns:m="http://schemas.openxmlformats.org/officeDocument/2006/math" xmlns:v="urn:schemas-microsoft-com:vml" xmlns:wp14="http://schemas.microsoft.com/office/word/2010/wordprocessingDrawing" xmlns:wp="http://schemas.openxmlformats.org/drawingml/2006/wordprocessingDrawing" xmlns:w10="urn:schemas-microsoft-com:office:word" xmlns:w="http://schemas.openxmlformats.org/wordprocessingml/2006/main" xmlns:w14="http://schemas.microsoft.com/office/word/2010/wordml" xmlns:w15="http://schemas.microsoft.com/office/word/2012/wordml" xmlns:w16se="http://schemas.microsoft.com/office/word/2015/wordml/symex" xmlns:wpg="http://schemas.microsoft.com/office/word/2010/wordprocessingGroup" xmlns:wpi="http://schemas.microsoft.com/office/word/2010/wordprocessingInk" xmlns:wne="http://schemas.microsoft.com/office/word/2006/wordml" xmlns:wps="http://schemas.microsoft.com/office/word/2010/wordprocessingShape" mc:Ignorable="w14 w15 w16se wp14">
-  <w15:commentEx w15:paraId="685F8579" w15:done="1"/>
-  <w15:commentEx w15:paraId="430CD234" w15:done="1"/>
-  <w15:commentEx w15:paraId="1F816AFE" w15:done="1"/>
-  <w15:commentEx w15:paraId="42F24F0A" w15:done="1"/>
-</w15:commentsEx>
 </file>
 
 <file path=word/numbering.xml><?xml version="1.0" encoding="utf-8"?>
@@ -747,14 +614,6 @@
     <w:abstractNumId w:val="0"/>
   </w:num>
 </w:numbering>
-</file>
-
-<file path=word/people.xml><?xml version="1.0" encoding="utf-8"?>
-<w15:people xmlns:wpc="http://schemas.microsoft.com/office/word/2010/wordprocessingCanvas" xmlns:cx="http://schemas.microsoft.com/office/drawing/2014/chartex" xmlns:cx1="http://schemas.microsoft.com/office/drawing/2015/9/8/chartex" xmlns:cx2="http://schemas.microsoft.com/office/drawing/2015/10/21/chartex" xmlns:cx3="http://schemas.microsoft.com/office/drawing/2016/5/9/chartex" xmlns:cx4="http://schemas.microsoft.com/office/drawing/2016/5/10/chartex" xmlns:cx5="http://schemas.microsoft.com/office/drawing/2016/5/11/chartex" xmlns:cx6="http://schemas.microsoft.com/office/drawing/2016/5/12/chartex" xmlns:cx7="http://schemas.microsoft.com/office/drawing/2016/5/13/chartex" xmlns:cx8="http://schemas.microsoft.com/office/drawing/2016/5/14/chartex" xmlns:mc="http://schemas.openxmlformats.org/markup-compatibility/2006" xmlns:aink="http://schemas.microsoft.com/office/drawing/2016/ink" xmlns:am3d="http://schemas.microsoft.com/office/drawing/2017/model3d" xmlns:o="urn:schemas-microsoft-com:office:office" xmlns:r="http://schemas.openxmlformats.org/officeDocument/2006/relationships" xmlns:m="http://schemas.openxmlformats.org/officeDocument/2006/math" xmlns:v="urn:schemas-microsoft-com:vml" xmlns:wp14="http://schemas.microsoft.com/office/word/2010/wordprocessingDrawing" xmlns:wp="http://schemas.openxmlformats.org/drawingml/2006/wordprocessingDrawing" xmlns:w10="urn:schemas-microsoft-com:office:word" xmlns:w="http://schemas.openxmlformats.org/wordprocessingml/2006/main" xmlns:w14="http://schemas.microsoft.com/office/word/2010/wordml" xmlns:w15="http://schemas.microsoft.com/office/word/2012/wordml" xmlns:w16se="http://schemas.microsoft.com/office/word/2015/wordml/symex" xmlns:wpg="http://schemas.microsoft.com/office/word/2010/wordprocessingGroup" xmlns:wpi="http://schemas.microsoft.com/office/word/2010/wordprocessingInk" xmlns:wne="http://schemas.microsoft.com/office/word/2006/wordml" xmlns:wps="http://schemas.microsoft.com/office/word/2010/wordprocessingShape" mc:Ignorable="w14 w15 w16se wp14">
-  <w15:person w15:author="Derick Whited">
-    <w15:presenceInfo w15:providerId="Windows Live" w15:userId="109e5ca06bc6eb0f"/>
-  </w15:person>
-</w15:people>
 </file>
 
 <file path=word/styles.xml><?xml version="1.0" encoding="utf-8"?>
